--- a/Deliverable 4/CS1699-FinalDeliverable-Writeup.docx
+++ b/Deliverable 4/CS1699-FinalDeliverable-Writeup.docx
@@ -792,37 +792,44 @@
         </w:rPr>
         <w:t>The product is ready for release in its current state.</w:t>
       </w:r>
-    </w:p>
-    <w:p>
-      <w:pPr>
-        <w:spacing w:line="240" w:lineRule="auto"/>
-        <w:rPr>
-          <w:rFonts w:ascii="Times New Roman" w:hAnsi="Times New Roman" w:cs="Times New Roman"/>
-          <w:b/>
-          <w:sz w:val="24"/>
-          <w:szCs w:val="24"/>
-        </w:rPr>
-      </w:pPr>
-      <w:r>
-        <w:rPr>
-          <w:rFonts w:ascii="Times New Roman" w:hAnsi="Times New Roman" w:cs="Times New Roman"/>
-          <w:b/>
-          <w:sz w:val="24"/>
-          <w:szCs w:val="24"/>
-        </w:rPr>
-        <w:t>Location of Code:</w:t>
-      </w:r>
-      <w:r>
-        <w:rPr>
-          <w:rFonts w:ascii="Times New Roman" w:hAnsi="Times New Roman" w:cs="Times New Roman"/>
-          <w:b/>
-          <w:sz w:val="24"/>
-          <w:szCs w:val="24"/>
-        </w:rPr>
-        <w:t xml:space="preserve"> </w:t>
-      </w:r>
       <w:bookmarkStart w:id="0" w:name="_GoBack"/>
       <w:bookmarkEnd w:id="0"/>
+    </w:p>
+    <w:p>
+      <w:pPr>
+        <w:spacing w:line="240" w:lineRule="auto"/>
+        <w:rPr>
+          <w:rFonts w:ascii="Times New Roman" w:hAnsi="Times New Roman" w:cs="Times New Roman"/>
+          <w:sz w:val="24"/>
+          <w:szCs w:val="24"/>
+        </w:rPr>
+      </w:pPr>
+      <w:r>
+        <w:rPr>
+          <w:rFonts w:ascii="Times New Roman" w:hAnsi="Times New Roman" w:cs="Times New Roman"/>
+          <w:b/>
+          <w:sz w:val="24"/>
+          <w:szCs w:val="24"/>
+        </w:rPr>
+        <w:t>Location of Code:</w:t>
+      </w:r>
+      <w:r>
+        <w:rPr>
+          <w:rFonts w:ascii="Times New Roman" w:hAnsi="Times New Roman" w:cs="Times New Roman"/>
+          <w:b/>
+          <w:sz w:val="24"/>
+          <w:szCs w:val="24"/>
+        </w:rPr>
+        <w:t xml:space="preserve"> </w:t>
+      </w:r>
+      <w:r>
+        <w:rPr>
+          <w:rFonts w:ascii="Times New Roman" w:hAnsi="Times New Roman" w:cs="Times New Roman"/>
+          <w:sz w:val="24"/>
+          <w:szCs w:val="24"/>
+        </w:rPr>
+        <w:t>https://github.com/SatorSquare/CS1699-FinalDeliverable.git</w:t>
+      </w:r>
     </w:p>
     <w:sectPr>
       <w:pgSz w:w="12240" w:h="15840"/>
